--- a/ProcessorConsiderations.docx
+++ b/ProcessorConsiderations.docx
@@ -31,15 +31,6 @@
       <w:r>
         <w:t>Derek Tiggelaar</w:t>
       </w:r>
-    </w:p>
-    <w:p>
-      <w:pPr>
-        <w:spacing w:line="360" w:lineRule="auto"/>
-        <w:rPr>
-          <w:b/>
-          <w:u w:val="single"/>
-        </w:rPr>
-      </w:pPr>
     </w:p>
     <w:p>
       <w:pPr>
@@ -213,6 +204,24 @@
       </w:r>
       <w:r>
         <w:t xml:space="preserve"> are separated to prevent off-by-one errors and to make jumping and branching easier to implement for us.</w:t>
+      </w:r>
+    </w:p>
+    <w:p>
+      <w:pPr>
+        <w:spacing w:line="360" w:lineRule="auto"/>
+      </w:pPr>
+    </w:p>
+    <w:p>
+      <w:pPr>
+        <w:pStyle w:val="ListParagraph"/>
+        <w:numPr>
+          <w:ilvl w:val="0"/>
+          <w:numId w:val="2"/>
+        </w:numPr>
+        <w:spacing w:line="360" w:lineRule="auto"/>
+      </w:pPr>
+      <w:r>
+        <w:t xml:space="preserve">Our assembler accepts assembly code that matches the example assembly code that was provided to the project. Our assembler also has extensive error catching with graceful failure actions. These actions are coupled with responsive messages that are very helpful for debugging purposes. </w:t>
       </w:r>
     </w:p>
     <w:sectPr>
